--- a/IFB299 Group 116 Business Letter Final.docx
+++ b/IFB299 Group 116 Business Letter Final.docx
@@ -113,6 +113,9 @@
       <w:pPr>
         <w:pStyle w:val="RecipientAddress"/>
         <w:spacing w:after="0"/>
+        <w:rPr>
+          <w:rStyle w:val="uficommentbody"/>
+        </w:rPr>
       </w:pPr>
       <w:r>
         <w:t>Mr. Kane Nicholson</w:t>
@@ -127,6 +130,113 @@
         </w:rPr>
         <w:t>8866856</w:t>
       </w:r>
+    </w:p>
+    <w:p>
+      <w:pPr>
+        <w:pStyle w:val="RecipientAddress"/>
+        <w:spacing w:after="0"/>
+        <w:rPr>
+          <w:rStyle w:val="uficommentbody"/>
+        </w:rPr>
+      </w:pPr>
+      <w:r>
+        <w:rPr>
+          <w:rStyle w:val="uficommentbody"/>
+        </w:rPr>
+        <w:t xml:space="preserve">Mr. </w:t>
+      </w:r>
+      <w:proofErr w:type="spellStart"/>
+      <w:r>
+        <w:rPr>
+          <w:rStyle w:val="uficommentbody"/>
+        </w:rPr>
+        <w:t>Zhixia</w:t>
+      </w:r>
+      <w:proofErr w:type="spellEnd"/>
+      <w:r>
+        <w:rPr>
+          <w:rStyle w:val="uficommentbody"/>
+        </w:rPr>
+        <w:t xml:space="preserve"> Zhou</w:t>
+      </w:r>
+      <w:r>
+        <w:rPr>
+          <w:rStyle w:val="uficommentbody"/>
+        </w:rPr>
+        <w:tab/>
+        <w:t>N9326405</w:t>
+      </w:r>
+    </w:p>
+    <w:p>
+      <w:pPr>
+        <w:pStyle w:val="RecipientAddress"/>
+        <w:spacing w:after="0"/>
+        <w:rPr>
+          <w:rStyle w:val="uficommentbody"/>
+        </w:rPr>
+      </w:pPr>
+      <w:r>
+        <w:rPr>
+          <w:rStyle w:val="uficommentbody"/>
+        </w:rPr>
+        <w:t>Mr. Xin Tan</w:t>
+      </w:r>
+      <w:r>
+        <w:rPr>
+          <w:rStyle w:val="uficommentbody"/>
+        </w:rPr>
+        <w:tab/>
+      </w:r>
+      <w:r>
+        <w:rPr>
+          <w:rStyle w:val="uficommentbody"/>
+        </w:rPr>
+        <w:tab/>
+        <w:t>N9325034</w:t>
+      </w:r>
+    </w:p>
+    <w:p>
+      <w:pPr>
+        <w:pStyle w:val="RecipientAddress"/>
+        <w:spacing w:after="0"/>
+        <w:rPr>
+          <w:rStyle w:val="uficommentbody"/>
+        </w:rPr>
+      </w:pPr>
+      <w:r>
+        <w:rPr>
+          <w:rStyle w:val="uficommentbody"/>
+        </w:rPr>
+        <w:t>Mr. Lachlan Pond</w:t>
+      </w:r>
+      <w:r>
+        <w:rPr>
+          <w:rStyle w:val="uficommentbody"/>
+        </w:rPr>
+        <w:tab/>
+        <w:t>N9475095</w:t>
+      </w:r>
+    </w:p>
+    <w:p>
+      <w:pPr>
+        <w:pStyle w:val="RecipientAddress"/>
+        <w:spacing w:after="0"/>
+      </w:pPr>
+      <w:r>
+        <w:rPr>
+          <w:rStyle w:val="uficommentbody"/>
+        </w:rPr>
+        <w:t>Mr. Liam Doyle</w:t>
+      </w:r>
+      <w:r>
+        <w:rPr>
+          <w:rStyle w:val="uficommentbody"/>
+        </w:rPr>
+        <w:tab/>
+        <w:t>N9499466</w:t>
+      </w:r>
+      <w:bookmarkStart w:id="0" w:name="_GoBack"/>
+      <w:bookmarkEnd w:id="0"/>
     </w:p>
     <w:p>
       <w:pPr>
@@ -231,6 +341,7 @@
         <w:ind w:right="220"/>
       </w:pPr>
       <w:r>
+        <w:lastRenderedPageBreak/>
         <w:t>My team and I are pleased to note that the presentation was delivered in a format and technical level that was more than appropriate. From the demonstration that your team had delivered to us, it is clear that the system architecture chosen is most suitable for the Parking Permits and Violations project. Your team however failed to rationalise the reasons for choosing the particular system architecture.</w:t>
       </w:r>
     </w:p>
@@ -325,8 +436,6 @@
       <w:r>
         <w:t xml:space="preserve"> again soon.</w:t>
       </w:r>
-      <w:bookmarkStart w:id="0" w:name="_GoBack"/>
-      <w:bookmarkEnd w:id="0"/>
     </w:p>
     <w:p>
       <w:pPr>
@@ -2554,6 +2663,7 @@
     <w:rsidRoot w:val="00D81960"/>
     <w:rsid w:val="00334DE0"/>
     <w:rsid w:val="00355586"/>
+    <w:rsid w:val="00BE7770"/>
     <w:rsid w:val="00D60191"/>
     <w:rsid w:val="00D81960"/>
     <w:rsid w:val="00FB0F6C"/>
@@ -3349,7 +3459,7 @@
 </file>
 
 <file path=customXml/itemProps3.xml><?xml version="1.0" encoding="utf-8"?>
-<ds:datastoreItem xmlns:ds="http://schemas.openxmlformats.org/officeDocument/2006/customXml" ds:itemID="{D9C6EE56-3ECA-4ECE-B505-D0B7464B3738}">
+<ds:datastoreItem xmlns:ds="http://schemas.openxmlformats.org/officeDocument/2006/customXml" ds:itemID="{BA9A5DAF-B581-4A85-92C8-B12443F32A8E}">
   <ds:schemaRefs>
     <ds:schemaRef ds:uri="http://schemas.openxmlformats.org/officeDocument/2006/bibliography"/>
   </ds:schemaRefs>
